--- a/files/cv/Cover Letter.docx
+++ b/files/cv/Cover Letter.docx
@@ -2351,7 +2351,27 @@
           <w:sz w:val="21"/>
           <w:szCs w:val="21"/>
         </w:rPr>
-        <w:t>the intersection of complex systems and complex networks with artificial intelligence</w:t>
+        <w:t>the intersection of</w:t>
+      </w:r>
+      <w:r>
+        <w:rPr>
+          <w:rFonts w:ascii="Times New Roman" w:hAnsi="Times New Roman" w:cs="Times New Roman"/>
+          <w:b/>
+          <w:bCs/>
+          <w:sz w:val="21"/>
+          <w:szCs w:val="21"/>
+        </w:rPr>
+        <w:t xml:space="preserve"> </w:t>
+      </w:r>
+      <w:r>
+        <w:rPr>
+          <w:rFonts w:ascii="Times New Roman" w:hAnsi="Times New Roman" w:cs="Times New Roman"/>
+          <w:b/>
+          <w:bCs/>
+          <w:sz w:val="21"/>
+          <w:szCs w:val="21"/>
+        </w:rPr>
+        <w:t>complex networks with artificial intelligence</w:t>
       </w:r>
       <w:r>
         <w:rPr>

--- a/files/cv/Cover Letter.docx
+++ b/files/cv/Cover Letter.docx
@@ -60,13 +60,25 @@
         </w:rPr>
         <w:t xml:space="preserve">I am </w:t>
       </w:r>
-      <w:r>
-        <w:rPr>
-          <w:rFonts w:ascii="Times New Roman" w:hAnsi="Times New Roman" w:cs="Times New Roman"/>
-          <w:sz w:val="21"/>
-          <w:szCs w:val="21"/>
-        </w:rPr>
-        <w:t xml:space="preserve">Bingbing Feng, </w:t>
+      <w:hyperlink r:id="rId7" w:history="1">
+        <w:r>
+          <w:rPr>
+            <w:rStyle w:val="a7"/>
+            <w:rFonts w:ascii="Times New Roman" w:hAnsi="Times New Roman" w:cs="Times New Roman"/>
+            <w:color w:val="0000FF"/>
+            <w:sz w:val="21"/>
+            <w:szCs w:val="21"/>
+          </w:rPr>
+          <w:t>Bingbing Feng</w:t>
+        </w:r>
+      </w:hyperlink>
+      <w:r>
+        <w:rPr>
+          <w:rFonts w:ascii="Times New Roman" w:hAnsi="Times New Roman" w:cs="Times New Roman"/>
+          <w:sz w:val="21"/>
+          <w:szCs w:val="21"/>
+        </w:rPr>
+        <w:t xml:space="preserve">, </w:t>
       </w:r>
       <w:r>
         <w:rPr>
@@ -82,7 +94,31 @@
           <w:sz w:val="21"/>
           <w:szCs w:val="21"/>
         </w:rPr>
-        <w:t xml:space="preserve">D </w:t>
+        <w:t>.</w:t>
+      </w:r>
+      <w:r>
+        <w:rPr>
+          <w:rFonts w:ascii="Times New Roman" w:hAnsi="Times New Roman" w:cs="Times New Roman"/>
+          <w:sz w:val="21"/>
+          <w:szCs w:val="21"/>
+        </w:rPr>
+        <w:t>D</w:t>
+      </w:r>
+      <w:r>
+        <w:rPr>
+          <w:rFonts w:ascii="Times New Roman" w:hAnsi="Times New Roman" w:cs="Times New Roman"/>
+          <w:sz w:val="21"/>
+          <w:szCs w:val="21"/>
+        </w:rPr>
+        <w:t>.</w:t>
+      </w:r>
+      <w:r>
+        <w:rPr>
+          <w:rFonts w:ascii="Times New Roman" w:hAnsi="Times New Roman" w:cs="Times New Roman"/>
+          <w:sz w:val="21"/>
+          <w:szCs w:val="21"/>
+        </w:rPr>
+        <w:t xml:space="preserve"> </w:t>
       </w:r>
       <w:r>
         <w:rPr>
@@ -154,39 +190,23 @@
           <w:sz w:val="21"/>
           <w:szCs w:val="21"/>
         </w:rPr>
-        <w:t xml:space="preserve"> I am mostly working on speech recognition </w:t>
-      </w:r>
-      <w:r>
-        <w:rPr>
-          <w:rFonts w:ascii="Times New Roman" w:hAnsi="Times New Roman" w:cs="Times New Roman"/>
-          <w:sz w:val="21"/>
-          <w:szCs w:val="21"/>
-        </w:rPr>
-        <w:t>and speech augmentation</w:t>
-      </w:r>
-      <w:r>
-        <w:rPr>
-          <w:rFonts w:ascii="Times New Roman" w:hAnsi="Times New Roman" w:cs="Times New Roman"/>
-          <w:sz w:val="21"/>
-          <w:szCs w:val="21"/>
-        </w:rPr>
-        <w:t xml:space="preserve"> problem</w:t>
-      </w:r>
-      <w:r>
-        <w:rPr>
-          <w:rFonts w:ascii="Times New Roman" w:hAnsi="Times New Roman" w:cs="Times New Roman"/>
-          <w:sz w:val="21"/>
-          <w:szCs w:val="21"/>
-        </w:rPr>
-        <w:t>s</w:t>
-      </w:r>
-      <w:r>
-        <w:rPr>
-          <w:rFonts w:ascii="Times New Roman" w:hAnsi="Times New Roman" w:cs="Times New Roman"/>
-          <w:sz w:val="21"/>
-          <w:szCs w:val="21"/>
-        </w:rPr>
-        <w:t>, and have broad interests in</w:t>
+        <w:t xml:space="preserve"> I</w:t>
+      </w:r>
+      <w:r>
+        <w:rPr>
+          <w:rFonts w:ascii="Times New Roman" w:hAnsi="Times New Roman" w:cs="Times New Roman"/>
+          <w:sz w:val="21"/>
+          <w:szCs w:val="21"/>
+        </w:rPr>
+        <w:t xml:space="preserve"> </w:t>
+      </w:r>
+      <w:r>
+        <w:rPr>
+          <w:rFonts w:ascii="Times New Roman" w:hAnsi="Times New Roman" w:cs="Times New Roman"/>
+          <w:sz w:val="21"/>
+          <w:szCs w:val="21"/>
+        </w:rPr>
+        <w:t>have broad interests in</w:t>
       </w:r>
       <w:r>
         <w:rPr>
@@ -218,7 +238,47 @@
           <w:sz w:val="21"/>
           <w:szCs w:val="21"/>
         </w:rPr>
-        <w:t xml:space="preserve"> as well.</w:t>
+        <w:t xml:space="preserve">, </w:t>
+      </w:r>
+      <w:r>
+        <w:rPr>
+          <w:rFonts w:ascii="Times New Roman" w:hAnsi="Times New Roman" w:cs="Times New Roman"/>
+          <w:sz w:val="21"/>
+          <w:szCs w:val="21"/>
+        </w:rPr>
+        <w:t>speech recognition</w:t>
+      </w:r>
+      <w:r>
+        <w:rPr>
+          <w:rFonts w:ascii="Times New Roman" w:hAnsi="Times New Roman" w:cs="Times New Roman"/>
+          <w:sz w:val="21"/>
+          <w:szCs w:val="21"/>
+        </w:rPr>
+        <w:t>,</w:t>
+      </w:r>
+      <w:r>
+        <w:rPr>
+          <w:rFonts w:ascii="Times New Roman" w:hAnsi="Times New Roman" w:cs="Times New Roman"/>
+          <w:sz w:val="21"/>
+          <w:szCs w:val="21"/>
+        </w:rPr>
+        <w:t xml:space="preserve"> speech augmentation</w:t>
+      </w:r>
+      <w:r>
+        <w:rPr>
+          <w:rFonts w:ascii="Times New Roman" w:hAnsi="Times New Roman" w:cs="Times New Roman"/>
+          <w:sz w:val="21"/>
+          <w:szCs w:val="21"/>
+        </w:rPr>
+        <w:t>, keyword spotting and machine learning</w:t>
+      </w:r>
+      <w:r>
+        <w:rPr>
+          <w:rFonts w:ascii="Times New Roman" w:hAnsi="Times New Roman" w:cs="Times New Roman"/>
+          <w:sz w:val="21"/>
+          <w:szCs w:val="21"/>
+        </w:rPr>
+        <w:t>.</w:t>
       </w:r>
       <w:r>
         <w:rPr>
@@ -236,7 +296,7 @@
         </w:rPr>
         <w:t xml:space="preserve">I am a winner of </w:t>
       </w:r>
-      <w:hyperlink r:id="rId7" w:history="1">
+      <w:hyperlink r:id="rId8" w:history="1">
         <w:r>
           <w:rPr>
             <w:rStyle w:val="a7"/>
@@ -484,7 +544,7 @@
         </w:rPr>
         <w:t xml:space="preserve"> </w:t>
       </w:r>
-      <w:hyperlink r:id="rId8" w:history="1">
+      <w:hyperlink r:id="rId9" w:history="1">
         <w:r>
           <w:rPr>
             <w:rStyle w:val="a7"/>
@@ -853,7 +913,7 @@
         </w:rPr>
         <w:t xml:space="preserve"> </w:t>
       </w:r>
-      <w:hyperlink r:id="rId9" w:history="1">
+      <w:hyperlink r:id="rId10" w:history="1">
         <w:r>
           <w:rPr>
             <w:rStyle w:val="a7"/>
@@ -1009,7 +1069,7 @@
         </w:rPr>
         <w:t>“</w:t>
       </w:r>
-      <w:hyperlink r:id="rId10" w:history="1">
+      <w:hyperlink r:id="rId11" w:history="1">
         <w:r>
           <w:rPr>
             <w:rStyle w:val="a7"/>
@@ -1157,7 +1217,7 @@
         </w:rPr>
         <w:t>“</w:t>
       </w:r>
-      <w:hyperlink r:id="rId11" w:history="1">
+      <w:hyperlink r:id="rId12" w:history="1">
         <w:r>
           <w:rPr>
             <w:rStyle w:val="a7"/>
@@ -1233,7 +1293,7 @@
         </w:rPr>
         <w:t>In my master's thesis “</w:t>
       </w:r>
-      <w:hyperlink r:id="rId12" w:history="1">
+      <w:hyperlink r:id="rId13" w:history="1">
         <w:r>
           <w:rPr>
             <w:rStyle w:val="a7"/>
@@ -1410,7 +1470,111 @@
           <w:sz w:val="21"/>
           <w:szCs w:val="21"/>
         </w:rPr>
-        <w:t xml:space="preserve"> artificial intelligence (</w:t>
+        <w:t xml:space="preserve"> </w:t>
+      </w:r>
+      <w:r>
+        <w:rPr>
+          <w:rFonts w:ascii="Times New Roman" w:hAnsi="Times New Roman" w:cs="Times New Roman"/>
+          <w:sz w:val="21"/>
+          <w:szCs w:val="21"/>
+        </w:rPr>
+        <w:t xml:space="preserve">AI </w:t>
+      </w:r>
+      <w:r>
+        <w:rPr>
+          <w:rFonts w:ascii="Times New Roman" w:hAnsi="Times New Roman" w:cs="Times New Roman"/>
+          <w:sz w:val="21"/>
+          <w:szCs w:val="21"/>
+        </w:rPr>
+        <w:t>industry for nearly five years</w:t>
+      </w:r>
+      <w:r>
+        <w:rPr>
+          <w:rFonts w:ascii="Times New Roman" w:hAnsi="Times New Roman" w:cs="Times New Roman"/>
+          <w:sz w:val="21"/>
+          <w:szCs w:val="21"/>
+        </w:rPr>
+        <w:t>,</w:t>
+      </w:r>
+      <w:r>
+        <w:rPr>
+          <w:rFonts w:ascii="Times New Roman" w:hAnsi="Times New Roman" w:cs="Times New Roman"/>
+          <w:sz w:val="21"/>
+          <w:szCs w:val="21"/>
+        </w:rPr>
+        <w:t xml:space="preserve"> </w:t>
+      </w:r>
+      <w:r>
+        <w:rPr>
+          <w:rFonts w:ascii="Times New Roman" w:hAnsi="Times New Roman" w:cs="Times New Roman"/>
+          <w:sz w:val="21"/>
+          <w:szCs w:val="21"/>
+        </w:rPr>
+        <w:t>work</w:t>
+      </w:r>
+      <w:r>
+        <w:rPr>
+          <w:rFonts w:ascii="Times New Roman" w:hAnsi="Times New Roman" w:cs="Times New Roman"/>
+          <w:sz w:val="21"/>
+          <w:szCs w:val="21"/>
+        </w:rPr>
+        <w:t>ing</w:t>
+      </w:r>
+      <w:r>
+        <w:rPr>
+          <w:rFonts w:ascii="Times New Roman" w:hAnsi="Times New Roman" w:cs="Times New Roman"/>
+          <w:sz w:val="21"/>
+          <w:szCs w:val="21"/>
+        </w:rPr>
+        <w:t xml:space="preserve"> for </w:t>
+      </w:r>
+      <w:r>
+        <w:rPr>
+          <w:rFonts w:ascii="Times New Roman" w:hAnsi="Times New Roman" w:cs="Times New Roman"/>
+          <w:sz w:val="21"/>
+          <w:szCs w:val="21"/>
+        </w:rPr>
+        <w:t>two Chinese unicorn</w:t>
+      </w:r>
+      <w:r>
+        <w:rPr>
+          <w:rFonts w:ascii="Times New Roman" w:hAnsi="Times New Roman" w:cs="Times New Roman"/>
+          <w:sz w:val="21"/>
+          <w:szCs w:val="21"/>
+        </w:rPr>
+        <w:t xml:space="preserve"> companies</w:t>
+      </w:r>
+      <w:r>
+        <w:rPr>
+          <w:rFonts w:ascii="Times New Roman" w:hAnsi="Times New Roman" w:cs="Times New Roman"/>
+          <w:sz w:val="21"/>
+          <w:szCs w:val="21"/>
+        </w:rPr>
+        <w:t xml:space="preserve">, where </w:t>
+      </w:r>
+      <w:r>
+        <w:rPr>
+          <w:rFonts w:ascii="Times New Roman" w:hAnsi="Times New Roman" w:cs="Times New Roman"/>
+          <w:sz w:val="21"/>
+          <w:szCs w:val="21"/>
+        </w:rPr>
+        <w:t>commercial business attache</w:t>
+      </w:r>
+      <w:r>
+        <w:rPr>
+          <w:rFonts w:ascii="Times New Roman" w:hAnsi="Times New Roman" w:cs="Times New Roman"/>
+          <w:sz w:val="21"/>
+          <w:szCs w:val="21"/>
+        </w:rPr>
+        <w:t>s</w:t>
+      </w:r>
+      <w:r>
+        <w:rPr>
+          <w:rFonts w:ascii="Times New Roman" w:hAnsi="Times New Roman" w:cs="Times New Roman"/>
+          <w:sz w:val="21"/>
+          <w:szCs w:val="21"/>
+        </w:rPr>
+        <w:t xml:space="preserve"> great importance to </w:t>
       </w:r>
       <w:r>
         <w:rPr>
@@ -1426,23 +1590,40 @@
           <w:sz w:val="21"/>
           <w:szCs w:val="21"/>
         </w:rPr>
-        <w:t>)</w:t>
-      </w:r>
-      <w:r>
-        <w:rPr>
-          <w:rFonts w:ascii="Times New Roman" w:hAnsi="Times New Roman" w:cs="Times New Roman"/>
-          <w:sz w:val="21"/>
-          <w:szCs w:val="21"/>
-        </w:rPr>
-        <w:t xml:space="preserve"> </w:t>
-      </w:r>
-      <w:r>
-        <w:rPr>
-          <w:rFonts w:ascii="Times New Roman" w:hAnsi="Times New Roman" w:cs="Times New Roman"/>
-          <w:sz w:val="21"/>
-          <w:szCs w:val="21"/>
-        </w:rPr>
-        <w:t>industry for nearly five years</w:t>
+        <w:t>, which</w:t>
+      </w:r>
+      <w:r>
+        <w:rPr>
+          <w:rFonts w:ascii="Times New Roman" w:hAnsi="Times New Roman" w:cs="Times New Roman"/>
+          <w:sz w:val="21"/>
+          <w:szCs w:val="21"/>
+        </w:rPr>
+        <w:t xml:space="preserve"> is </w:t>
+      </w:r>
+      <w:r>
+        <w:rPr>
+          <w:rFonts w:ascii="Times New Roman" w:hAnsi="Times New Roman" w:cs="Times New Roman"/>
+          <w:sz w:val="21"/>
+          <w:szCs w:val="21"/>
+        </w:rPr>
+        <w:t xml:space="preserve">consistent with my research interests. </w:t>
+      </w:r>
+      <w:r>
+        <w:rPr>
+          <w:rFonts w:ascii="Times New Roman" w:hAnsi="Times New Roman" w:cs="Times New Roman"/>
+          <w:sz w:val="21"/>
+          <w:szCs w:val="21"/>
+        </w:rPr>
+        <w:t xml:space="preserve">During the period of working in Silver Star, I have mainly </w:t>
+      </w:r>
+      <w:r>
+        <w:rPr>
+          <w:rFonts w:ascii="Times New Roman" w:hAnsi="Times New Roman" w:cs="Times New Roman"/>
+          <w:sz w:val="21"/>
+          <w:szCs w:val="21"/>
+        </w:rPr>
+        <w:lastRenderedPageBreak/>
+        <w:t>engaged in VSLAM (Visual Simultaneous Localization and Mapping) for floor mopping robot</w:t>
       </w:r>
       <w:r>
         <w:rPr>
@@ -1466,143 +1647,6 @@
           <w:sz w:val="21"/>
           <w:szCs w:val="21"/>
         </w:rPr>
-        <w:t>work</w:t>
-      </w:r>
-      <w:r>
-        <w:rPr>
-          <w:rFonts w:ascii="Times New Roman" w:hAnsi="Times New Roman" w:cs="Times New Roman"/>
-          <w:sz w:val="21"/>
-          <w:szCs w:val="21"/>
-        </w:rPr>
-        <w:t>ing</w:t>
-      </w:r>
-      <w:r>
-        <w:rPr>
-          <w:rFonts w:ascii="Times New Roman" w:hAnsi="Times New Roman" w:cs="Times New Roman"/>
-          <w:sz w:val="21"/>
-          <w:szCs w:val="21"/>
-        </w:rPr>
-        <w:t xml:space="preserve"> for </w:t>
-      </w:r>
-      <w:r>
-        <w:rPr>
-          <w:rFonts w:ascii="Times New Roman" w:hAnsi="Times New Roman" w:cs="Times New Roman"/>
-          <w:sz w:val="21"/>
-          <w:szCs w:val="21"/>
-        </w:rPr>
-        <w:t>two Chinese unicorn</w:t>
-      </w:r>
-      <w:r>
-        <w:rPr>
-          <w:rFonts w:ascii="Times New Roman" w:hAnsi="Times New Roman" w:cs="Times New Roman"/>
-          <w:sz w:val="21"/>
-          <w:szCs w:val="21"/>
-        </w:rPr>
-        <w:t xml:space="preserve"> companies</w:t>
-      </w:r>
-      <w:r>
-        <w:rPr>
-          <w:rFonts w:ascii="Times New Roman" w:hAnsi="Times New Roman" w:cs="Times New Roman"/>
-          <w:sz w:val="21"/>
-          <w:szCs w:val="21"/>
-        </w:rPr>
-        <w:t xml:space="preserve">, where </w:t>
-      </w:r>
-      <w:r>
-        <w:rPr>
-          <w:rFonts w:ascii="Times New Roman" w:hAnsi="Times New Roman" w:cs="Times New Roman"/>
-          <w:sz w:val="21"/>
-          <w:szCs w:val="21"/>
-        </w:rPr>
-        <w:t>commercial business attache</w:t>
-      </w:r>
-      <w:r>
-        <w:rPr>
-          <w:rFonts w:ascii="Times New Roman" w:hAnsi="Times New Roman" w:cs="Times New Roman"/>
-          <w:sz w:val="21"/>
-          <w:szCs w:val="21"/>
-        </w:rPr>
-        <w:t>s</w:t>
-      </w:r>
-      <w:r>
-        <w:rPr>
-          <w:rFonts w:ascii="Times New Roman" w:hAnsi="Times New Roman" w:cs="Times New Roman"/>
-          <w:sz w:val="21"/>
-          <w:szCs w:val="21"/>
-        </w:rPr>
-        <w:t xml:space="preserve"> great importance to artificial intelligence</w:t>
-      </w:r>
-      <w:r>
-        <w:rPr>
-          <w:rFonts w:ascii="Times New Roman" w:hAnsi="Times New Roman" w:cs="Times New Roman"/>
-          <w:sz w:val="21"/>
-          <w:szCs w:val="21"/>
-        </w:rPr>
-        <w:t xml:space="preserve"> (AI)</w:t>
-      </w:r>
-      <w:r>
-        <w:rPr>
-          <w:rFonts w:ascii="Times New Roman" w:hAnsi="Times New Roman" w:cs="Times New Roman"/>
-          <w:sz w:val="21"/>
-          <w:szCs w:val="21"/>
-        </w:rPr>
-        <w:t>, which</w:t>
-      </w:r>
-      <w:r>
-        <w:rPr>
-          <w:rFonts w:ascii="Times New Roman" w:hAnsi="Times New Roman" w:cs="Times New Roman"/>
-          <w:sz w:val="21"/>
-          <w:szCs w:val="21"/>
-        </w:rPr>
-        <w:t xml:space="preserve"> is </w:t>
-      </w:r>
-      <w:r>
-        <w:rPr>
-          <w:rFonts w:ascii="Times New Roman" w:hAnsi="Times New Roman" w:cs="Times New Roman"/>
-          <w:sz w:val="21"/>
-          <w:szCs w:val="21"/>
-        </w:rPr>
-        <w:t xml:space="preserve">consistent with my research interests. </w:t>
-      </w:r>
-      <w:r>
-        <w:rPr>
-          <w:rFonts w:ascii="Times New Roman" w:hAnsi="Times New Roman" w:cs="Times New Roman"/>
-          <w:sz w:val="21"/>
-          <w:szCs w:val="21"/>
-        </w:rPr>
-        <w:t xml:space="preserve">During the </w:t>
-      </w:r>
-      <w:r>
-        <w:rPr>
-          <w:rFonts w:ascii="Times New Roman" w:hAnsi="Times New Roman" w:cs="Times New Roman"/>
-          <w:sz w:val="21"/>
-          <w:szCs w:val="21"/>
-        </w:rPr>
-        <w:lastRenderedPageBreak/>
-        <w:t>period of working in Silver Star, I have mainly engaged in VSLAM (Visual Simultaneous Localization and Mapping) for floor mopping robot</w:t>
-      </w:r>
-      <w:r>
-        <w:rPr>
-          <w:rFonts w:ascii="Times New Roman" w:hAnsi="Times New Roman" w:cs="Times New Roman"/>
-          <w:sz w:val="21"/>
-          <w:szCs w:val="21"/>
-        </w:rPr>
-        <w:t>,</w:t>
-      </w:r>
-      <w:r>
-        <w:rPr>
-          <w:rFonts w:ascii="Times New Roman" w:hAnsi="Times New Roman" w:cs="Times New Roman"/>
-          <w:sz w:val="21"/>
-          <w:szCs w:val="21"/>
-        </w:rPr>
-        <w:t xml:space="preserve"> </w:t>
-      </w:r>
-      <w:r>
-        <w:rPr>
-          <w:rFonts w:ascii="Times New Roman" w:hAnsi="Times New Roman" w:cs="Times New Roman"/>
-          <w:sz w:val="21"/>
-          <w:szCs w:val="21"/>
-        </w:rPr>
         <w:t>and ha</w:t>
       </w:r>
       <w:r>
@@ -1619,6 +1663,14 @@
           <w:sz w:val="21"/>
           <w:szCs w:val="21"/>
         </w:rPr>
+        <w:t xml:space="preserve"> also</w:t>
+      </w:r>
+      <w:r>
+        <w:rPr>
+          <w:rFonts w:ascii="Times New Roman" w:hAnsi="Times New Roman" w:cs="Times New Roman"/>
+          <w:sz w:val="21"/>
+          <w:szCs w:val="21"/>
+        </w:rPr>
         <w:t xml:space="preserve"> obtained two authorized national invention patents. </w:t>
       </w:r>
       <w:r>
@@ -1693,7 +1745,7 @@
         </w:rPr>
         <w:t xml:space="preserve">the project of </w:t>
       </w:r>
-      <w:hyperlink r:id="rId13" w:history="1">
+      <w:hyperlink r:id="rId14" w:history="1">
         <w:r>
           <w:rPr>
             <w:rStyle w:val="a7"/>
@@ -2232,31 +2284,15 @@
           <w:sz w:val="21"/>
           <w:szCs w:val="21"/>
         </w:rPr>
-        <w:t xml:space="preserve"> artificial intelligence (</w:t>
-      </w:r>
-      <w:r>
-        <w:rPr>
-          <w:rFonts w:ascii="Times New Roman" w:hAnsi="Times New Roman" w:cs="Times New Roman"/>
-          <w:sz w:val="21"/>
-          <w:szCs w:val="21"/>
-        </w:rPr>
-        <w:t>AI</w:t>
-      </w:r>
-      <w:r>
-        <w:rPr>
-          <w:rFonts w:ascii="Times New Roman" w:hAnsi="Times New Roman" w:cs="Times New Roman"/>
-          <w:sz w:val="21"/>
-          <w:szCs w:val="21"/>
-        </w:rPr>
-        <w:t>)</w:t>
-      </w:r>
-      <w:r>
-        <w:rPr>
-          <w:rFonts w:ascii="Times New Roman" w:hAnsi="Times New Roman" w:cs="Times New Roman"/>
-          <w:sz w:val="21"/>
-          <w:szCs w:val="21"/>
-        </w:rPr>
-        <w:t>, even a short delay could have a significant impact on me.</w:t>
+        <w:t xml:space="preserve"> </w:t>
+      </w:r>
+      <w:r>
+        <w:rPr>
+          <w:rFonts w:ascii="Times New Roman" w:hAnsi="Times New Roman" w:cs="Times New Roman"/>
+          <w:sz w:val="21"/>
+          <w:szCs w:val="21"/>
+        </w:rPr>
+        <w:t>AI, even a short delay could have a significant impact on me.</w:t>
       </w:r>
       <w:r>
         <w:rPr>
@@ -2289,221 +2325,6 @@
           <w:szCs w:val="21"/>
         </w:rPr>
         <w:t>.</w:t>
-      </w:r>
-    </w:p>
-    <w:p>
-      <w:pPr>
-        <w:pStyle w:val="Standard"/>
-        <w:jc w:val="both"/>
-        <w:rPr>
-          <w:rFonts w:ascii="Times New Roman" w:hAnsi="Times New Roman" w:cs="Times New Roman"/>
-          <w:sz w:val="21"/>
-          <w:szCs w:val="21"/>
-        </w:rPr>
-      </w:pPr>
-    </w:p>
-    <w:p>
-      <w:pPr>
-        <w:pStyle w:val="Standard"/>
-        <w:jc w:val="both"/>
-        <w:rPr>
-          <w:rFonts w:ascii="Times New Roman" w:hAnsi="Times New Roman" w:cs="Times New Roman"/>
-          <w:b/>
-          <w:bCs/>
-          <w:sz w:val="21"/>
-          <w:szCs w:val="21"/>
-        </w:rPr>
-      </w:pPr>
-      <w:r>
-        <w:rPr>
-          <w:rFonts w:ascii="Times New Roman" w:hAnsi="Times New Roman" w:cs="Times New Roman"/>
-          <w:b/>
-          <w:bCs/>
-          <w:sz w:val="21"/>
-          <w:szCs w:val="21"/>
-        </w:rPr>
-        <w:t>Research Interest</w:t>
-      </w:r>
-    </w:p>
-    <w:p>
-      <w:pPr>
-        <w:pStyle w:val="Standard"/>
-        <w:jc w:val="both"/>
-        <w:rPr>
-          <w:rFonts w:ascii="Times New Roman" w:hAnsi="Times New Roman" w:cs="Times New Roman"/>
-          <w:sz w:val="21"/>
-          <w:szCs w:val="21"/>
-        </w:rPr>
-      </w:pPr>
-      <w:r>
-        <w:rPr>
-          <w:rFonts w:ascii="Times New Roman" w:hAnsi="Times New Roman" w:cs="Times New Roman"/>
-          <w:sz w:val="21"/>
-          <w:szCs w:val="21"/>
-        </w:rPr>
-        <w:t xml:space="preserve">At present, I personally pay more attention to the cutting-edge research in </w:t>
-      </w:r>
-      <w:r>
-        <w:rPr>
-          <w:rFonts w:ascii="Times New Roman" w:hAnsi="Times New Roman" w:cs="Times New Roman"/>
-          <w:b/>
-          <w:bCs/>
-          <w:sz w:val="21"/>
-          <w:szCs w:val="21"/>
-        </w:rPr>
-        <w:t>the intersection of</w:t>
-      </w:r>
-      <w:r>
-        <w:rPr>
-          <w:rFonts w:ascii="Times New Roman" w:hAnsi="Times New Roman" w:cs="Times New Roman"/>
-          <w:b/>
-          <w:bCs/>
-          <w:sz w:val="21"/>
-          <w:szCs w:val="21"/>
-        </w:rPr>
-        <w:t xml:space="preserve"> </w:t>
-      </w:r>
-      <w:r>
-        <w:rPr>
-          <w:rFonts w:ascii="Times New Roman" w:hAnsi="Times New Roman" w:cs="Times New Roman"/>
-          <w:b/>
-          <w:bCs/>
-          <w:sz w:val="21"/>
-          <w:szCs w:val="21"/>
-        </w:rPr>
-        <w:t>complex networks with artificial intelligence</w:t>
-      </w:r>
-      <w:r>
-        <w:rPr>
-          <w:rFonts w:ascii="Times New Roman" w:hAnsi="Times New Roman" w:cs="Times New Roman"/>
-          <w:b/>
-          <w:bCs/>
-          <w:sz w:val="21"/>
-          <w:szCs w:val="21"/>
-        </w:rPr>
-        <w:t xml:space="preserve"> (AI)</w:t>
-      </w:r>
-      <w:r>
-        <w:rPr>
-          <w:rFonts w:ascii="Times New Roman" w:hAnsi="Times New Roman" w:cs="Times New Roman" w:hint="eastAsia"/>
-          <w:sz w:val="21"/>
-          <w:szCs w:val="21"/>
-        </w:rPr>
-        <w:t>,</w:t>
-      </w:r>
-      <w:r>
-        <w:rPr>
-          <w:rFonts w:ascii="Times New Roman" w:hAnsi="Times New Roman" w:cs="Times New Roman"/>
-          <w:sz w:val="21"/>
-          <w:szCs w:val="21"/>
-        </w:rPr>
-        <w:t xml:space="preserve"> f</w:t>
-      </w:r>
-      <w:r>
-        <w:rPr>
-          <w:rFonts w:ascii="Times New Roman" w:hAnsi="Times New Roman" w:cs="Times New Roman"/>
-          <w:sz w:val="21"/>
-          <w:szCs w:val="21"/>
-        </w:rPr>
-        <w:t>ocus</w:t>
-      </w:r>
-      <w:r>
-        <w:rPr>
-          <w:rFonts w:ascii="Times New Roman" w:hAnsi="Times New Roman" w:cs="Times New Roman"/>
-          <w:sz w:val="21"/>
-          <w:szCs w:val="21"/>
-        </w:rPr>
-        <w:t>ing</w:t>
-      </w:r>
-      <w:r>
-        <w:rPr>
-          <w:rFonts w:ascii="Times New Roman" w:hAnsi="Times New Roman" w:cs="Times New Roman"/>
-          <w:sz w:val="21"/>
-          <w:szCs w:val="21"/>
-        </w:rPr>
-        <w:t xml:space="preserve"> on </w:t>
-      </w:r>
-      <w:r>
-        <w:rPr>
-          <w:rFonts w:ascii="Times New Roman" w:hAnsi="Times New Roman" w:cs="Times New Roman"/>
-          <w:b/>
-          <w:bCs/>
-          <w:sz w:val="21"/>
-          <w:szCs w:val="21"/>
-        </w:rPr>
-        <w:t>the application of basic theories and key methods of complex networks analysis in the field of social and economic complexity</w:t>
-      </w:r>
-      <w:r>
-        <w:rPr>
-          <w:rFonts w:ascii="Times New Roman" w:hAnsi="Times New Roman" w:cs="Times New Roman"/>
-          <w:sz w:val="21"/>
-          <w:szCs w:val="21"/>
-        </w:rPr>
-        <w:t>.</w:t>
-      </w:r>
-      <w:r>
-        <w:rPr>
-          <w:rFonts w:ascii="Times New Roman" w:hAnsi="Times New Roman" w:cs="Times New Roman"/>
-          <w:sz w:val="21"/>
-          <w:szCs w:val="21"/>
-        </w:rPr>
-        <w:t xml:space="preserve"> </w:t>
-      </w:r>
-      <w:r>
-        <w:rPr>
-          <w:rFonts w:ascii="Times New Roman" w:hAnsi="Times New Roman" w:cs="Times New Roman"/>
-          <w:sz w:val="21"/>
-          <w:szCs w:val="21"/>
-        </w:rPr>
-        <w:t>The introduction of small-world networks and scale-free networks has made many researchers realize the important role of using complex networks as a means of abstract modeling of complex systems</w:t>
-      </w:r>
-      <w:r>
-        <w:rPr>
-          <w:rFonts w:ascii="Times New Roman" w:hAnsi="Times New Roman" w:cs="Times New Roman"/>
-          <w:sz w:val="21"/>
-          <w:szCs w:val="21"/>
-        </w:rPr>
-        <w:t xml:space="preserve">. </w:t>
-      </w:r>
-      <w:r>
-        <w:rPr>
-          <w:rFonts w:ascii="Times New Roman" w:hAnsi="Times New Roman" w:cs="Times New Roman"/>
-          <w:sz w:val="21"/>
-          <w:szCs w:val="21"/>
-        </w:rPr>
-        <w:t>Artificial intelligence technology provides cutting-edge methods for complex system research and has significant advantages in improving the accuracy and computational efficiency of solving related problems. Especially in the current context of massive data, considering the high dimensionality, strong noise, sparsity, heterogeneity and other properties of data, artificial intelligence technology can effectively enable important links such as data collection, processing and extraction of complex system features and elements.</w:t>
-      </w:r>
-      <w:r>
-        <w:rPr>
-          <w:rFonts w:ascii="Times New Roman" w:hAnsi="Times New Roman" w:cs="Times New Roman"/>
-          <w:sz w:val="21"/>
-          <w:szCs w:val="21"/>
-        </w:rPr>
-        <w:t xml:space="preserve"> However, r</w:t>
-      </w:r>
-      <w:r>
-        <w:rPr>
-          <w:rFonts w:ascii="Times New Roman" w:hAnsi="Times New Roman" w:cs="Times New Roman"/>
-          <w:sz w:val="21"/>
-          <w:szCs w:val="21"/>
-        </w:rPr>
-        <w:t xml:space="preserve">eal systems in the real world are characterized by variable features, dynamic evolution, and unpredictability, and have higher requirements for efficiency, accuracy, and cost. In this case, how to develop more realistic complexity science theories and methods and effectively apply them to real systems </w:t>
-      </w:r>
-      <w:r>
-        <w:rPr>
-          <w:rFonts w:ascii="Times New Roman" w:hAnsi="Times New Roman" w:cs="Times New Roman"/>
-          <w:sz w:val="21"/>
-          <w:szCs w:val="21"/>
-        </w:rPr>
-        <w:t xml:space="preserve">still </w:t>
-      </w:r>
-      <w:r>
-        <w:rPr>
-          <w:rFonts w:ascii="Times New Roman" w:hAnsi="Times New Roman" w:cs="Times New Roman"/>
-          <w:sz w:val="21"/>
-          <w:szCs w:val="21"/>
-        </w:rPr>
-        <w:t>requires further research and practice.</w:t>
       </w:r>
     </w:p>
     <w:p>

--- a/files/cv/Cover Letter.docx
+++ b/files/cv/Cover Letter.docx
@@ -158,8 +158,18 @@
           <w:sz w:val="21"/>
           <w:szCs w:val="21"/>
         </w:rPr>
-        <w:t>I am an Algorithm Researcher in the Speech Research Group at eMeet</w:t>
-      </w:r>
+        <w:t xml:space="preserve">I am an Algorithm Researcher in the Speech Research Group at </w:t>
+      </w:r>
+      <w:proofErr w:type="spellStart"/>
+      <w:r>
+        <w:rPr>
+          <w:rFonts w:ascii="Times New Roman" w:hAnsi="Times New Roman" w:cs="Times New Roman"/>
+          <w:sz w:val="21"/>
+          <w:szCs w:val="21"/>
+        </w:rPr>
+        <w:t>eMeet</w:t>
+      </w:r>
+      <w:proofErr w:type="spellEnd"/>
       <w:r>
         <w:rPr>
           <w:rFonts w:ascii="Times New Roman" w:hAnsi="Times New Roman" w:cs="Times New Roman"/>
@@ -1143,7 +1153,25 @@
           <w:sz w:val="21"/>
           <w:szCs w:val="21"/>
         </w:rPr>
-        <w:t>2022 IEEE Transactions on Circuits and Systems Guillemin-Cauer Best Paper</w:t>
+        <w:t>2022 IEEE Transactions on Circuits and Systems Guillemin-</w:t>
+      </w:r>
+      <w:proofErr w:type="spellStart"/>
+      <w:r>
+        <w:rPr>
+          <w:rFonts w:ascii="Times New Roman" w:hAnsi="Times New Roman" w:cs="Times New Roman"/>
+          <w:sz w:val="21"/>
+          <w:szCs w:val="21"/>
+        </w:rPr>
+        <w:t>Cauer</w:t>
+      </w:r>
+      <w:proofErr w:type="spellEnd"/>
+      <w:r>
+        <w:rPr>
+          <w:rFonts w:ascii="Times New Roman" w:hAnsi="Times New Roman" w:cs="Times New Roman"/>
+          <w:sz w:val="21"/>
+          <w:szCs w:val="21"/>
+        </w:rPr>
+        <w:t xml:space="preserve"> Best Paper</w:t>
       </w:r>
       <w:r>
         <w:rPr>
@@ -1679,7 +1707,25 @@
           <w:sz w:val="21"/>
           <w:szCs w:val="21"/>
         </w:rPr>
-        <w:t xml:space="preserve">During my time as an Algorithm Researcher at eMeet, </w:t>
+        <w:t xml:space="preserve">During my time as an Algorithm Researcher at </w:t>
+      </w:r>
+      <w:proofErr w:type="spellStart"/>
+      <w:r>
+        <w:rPr>
+          <w:rFonts w:ascii="Times New Roman" w:hAnsi="Times New Roman" w:cs="Times New Roman"/>
+          <w:sz w:val="21"/>
+          <w:szCs w:val="21"/>
+        </w:rPr>
+        <w:t>eMeet</w:t>
+      </w:r>
+      <w:proofErr w:type="spellEnd"/>
+      <w:r>
+        <w:rPr>
+          <w:rFonts w:ascii="Times New Roman" w:hAnsi="Times New Roman" w:cs="Times New Roman"/>
+          <w:sz w:val="21"/>
+          <w:szCs w:val="21"/>
+        </w:rPr>
+        <w:t xml:space="preserve">, </w:t>
       </w:r>
       <w:r>
         <w:rPr>
@@ -2525,7 +2571,29 @@
           <w:szCs w:val="21"/>
           <w:u w:val="none"/>
         </w:rPr>
-        <w:t>I have carefully learned achievements of your research group on complex networks, full of creativity and utility. In all sincerity, I</w:t>
+        <w:t>I have carefully learned achievements of your research group on complex networks</w:t>
+      </w:r>
+      <w:r>
+        <w:rPr>
+          <w:rStyle w:val="a7"/>
+          <w:rFonts w:ascii="Times New Roman" w:hAnsi="Times New Roman" w:cs="Times New Roman"/>
+          <w:color w:val="auto"/>
+          <w:sz w:val="21"/>
+          <w:szCs w:val="21"/>
+          <w:u w:val="none"/>
+        </w:rPr>
+        <w:t xml:space="preserve"> and AI</w:t>
+      </w:r>
+      <w:r>
+        <w:rPr>
+          <w:rStyle w:val="a7"/>
+          <w:rFonts w:ascii="Times New Roman" w:hAnsi="Times New Roman" w:cs="Times New Roman"/>
+          <w:color w:val="auto"/>
+          <w:sz w:val="21"/>
+          <w:szCs w:val="21"/>
+          <w:u w:val="none"/>
+        </w:rPr>
+        <w:t>, full of creativity and utility. In all sincerity, I</w:t>
       </w:r>
       <w:r>
         <w:rPr>

--- a/files/cv/Cover Letter.docx
+++ b/files/cv/Cover Letter.docx
@@ -158,18 +158,8 @@
           <w:sz w:val="21"/>
           <w:szCs w:val="21"/>
         </w:rPr>
-        <w:t xml:space="preserve">I am an Algorithm Researcher in the Speech Research Group at </w:t>
-      </w:r>
-      <w:proofErr w:type="spellStart"/>
-      <w:r>
-        <w:rPr>
-          <w:rFonts w:ascii="Times New Roman" w:hAnsi="Times New Roman" w:cs="Times New Roman"/>
-          <w:sz w:val="21"/>
-          <w:szCs w:val="21"/>
-        </w:rPr>
-        <w:t>eMeet</w:t>
-      </w:r>
-      <w:proofErr w:type="spellEnd"/>
+        <w:t>I am an Algorithm Researcher in the Speech Research Group at eMeet</w:t>
+      </w:r>
       <w:r>
         <w:rPr>
           <w:rFonts w:ascii="Times New Roman" w:hAnsi="Times New Roman" w:cs="Times New Roman"/>
@@ -248,7 +238,39 @@
           <w:sz w:val="21"/>
           <w:szCs w:val="21"/>
         </w:rPr>
-        <w:t xml:space="preserve">, </w:t>
+        <w:t>,</w:t>
+      </w:r>
+      <w:r>
+        <w:rPr>
+          <w:rFonts w:ascii="Times New Roman" w:hAnsi="Times New Roman" w:cs="Times New Roman"/>
+          <w:sz w:val="21"/>
+          <w:szCs w:val="21"/>
+        </w:rPr>
+        <w:t xml:space="preserve"> </w:t>
+      </w:r>
+      <w:r>
+        <w:rPr>
+          <w:rFonts w:ascii="Times New Roman" w:hAnsi="Times New Roman" w:cs="Times New Roman"/>
+          <w:sz w:val="21"/>
+          <w:szCs w:val="21"/>
+        </w:rPr>
+        <w:t>visual simultaneous localization and mapping</w:t>
+      </w:r>
+      <w:r>
+        <w:rPr>
+          <w:rFonts w:ascii="Times New Roman" w:hAnsi="Times New Roman" w:cs="Times New Roman"/>
+          <w:sz w:val="21"/>
+          <w:szCs w:val="21"/>
+        </w:rPr>
+        <w:t>,</w:t>
+      </w:r>
+      <w:r>
+        <w:rPr>
+          <w:rFonts w:ascii="Times New Roman" w:hAnsi="Times New Roman" w:cs="Times New Roman"/>
+          <w:sz w:val="21"/>
+          <w:szCs w:val="21"/>
+        </w:rPr>
+        <w:t xml:space="preserve"> </w:t>
       </w:r>
       <w:r>
         <w:rPr>
@@ -280,7 +302,23 @@
           <w:sz w:val="21"/>
           <w:szCs w:val="21"/>
         </w:rPr>
-        <w:t>, keyword spotting and machine learning</w:t>
+        <w:t>, keyword spotting and</w:t>
+      </w:r>
+      <w:r>
+        <w:rPr>
+          <w:rFonts w:ascii="Times New Roman" w:hAnsi="Times New Roman" w:cs="Times New Roman"/>
+          <w:sz w:val="21"/>
+          <w:szCs w:val="21"/>
+        </w:rPr>
+        <w:t xml:space="preserve"> deep </w:t>
+      </w:r>
+      <w:r>
+        <w:rPr>
+          <w:rFonts w:ascii="Times New Roman" w:hAnsi="Times New Roman" w:cs="Times New Roman"/>
+          <w:sz w:val="21"/>
+          <w:szCs w:val="21"/>
+        </w:rPr>
+        <w:t>learning</w:t>
       </w:r>
       <w:r>
         <w:rPr>
@@ -340,7 +378,63 @@
           <w:sz w:val="21"/>
           <w:szCs w:val="21"/>
         </w:rPr>
-        <w:t xml:space="preserve"> of academic studies, I am also fond of reading and cycling, devoting a majority of spare time to them.</w:t>
+        <w:t xml:space="preserve"> of academic studies, I am also fond of</w:t>
+      </w:r>
+      <w:r>
+        <w:rPr>
+          <w:rFonts w:ascii="Times New Roman" w:hAnsi="Times New Roman" w:cs="Times New Roman"/>
+          <w:sz w:val="21"/>
+          <w:szCs w:val="21"/>
+        </w:rPr>
+        <w:t xml:space="preserve"> </w:t>
+      </w:r>
+      <w:r>
+        <w:rPr>
+          <w:rFonts w:ascii="Times New Roman" w:hAnsi="Times New Roman" w:cs="Times New Roman"/>
+          <w:sz w:val="21"/>
+          <w:szCs w:val="21"/>
+        </w:rPr>
+        <w:t>cycling</w:t>
+      </w:r>
+      <w:r>
+        <w:rPr>
+          <w:rFonts w:ascii="Times New Roman" w:hAnsi="Times New Roman" w:cs="Times New Roman"/>
+          <w:sz w:val="21"/>
+          <w:szCs w:val="21"/>
+        </w:rPr>
+        <w:t xml:space="preserve"> and reading books on</w:t>
+      </w:r>
+      <w:r>
+        <w:rPr>
+          <w:rFonts w:ascii="Times New Roman" w:hAnsi="Times New Roman" w:cs="Times New Roman"/>
+          <w:sz w:val="21"/>
+          <w:szCs w:val="21"/>
+        </w:rPr>
+        <w:t xml:space="preserve"> </w:t>
+      </w:r>
+      <w:r>
+        <w:rPr>
+          <w:rFonts w:ascii="Times New Roman" w:hAnsi="Times New Roman" w:cs="Times New Roman" w:hint="eastAsia"/>
+          <w:sz w:val="21"/>
+          <w:szCs w:val="21"/>
+        </w:rPr>
+        <w:t>ma</w:t>
+      </w:r>
+      <w:r>
+        <w:rPr>
+          <w:rFonts w:ascii="Times New Roman" w:hAnsi="Times New Roman" w:cs="Times New Roman"/>
+          <w:sz w:val="21"/>
+          <w:szCs w:val="21"/>
+        </w:rPr>
+        <w:t>thematics</w:t>
+      </w:r>
+      <w:r>
+        <w:rPr>
+          <w:rFonts w:ascii="Times New Roman" w:hAnsi="Times New Roman" w:cs="Times New Roman"/>
+          <w:sz w:val="21"/>
+          <w:szCs w:val="21"/>
+        </w:rPr>
+        <w:t>, devoting a majority of spare time to them.</w:t>
       </w:r>
     </w:p>
     <w:p>
@@ -1153,25 +1247,7 @@
           <w:sz w:val="21"/>
           <w:szCs w:val="21"/>
         </w:rPr>
-        <w:t>2022 IEEE Transactions on Circuits and Systems Guillemin-</w:t>
-      </w:r>
-      <w:proofErr w:type="spellStart"/>
-      <w:r>
-        <w:rPr>
-          <w:rFonts w:ascii="Times New Roman" w:hAnsi="Times New Roman" w:cs="Times New Roman"/>
-          <w:sz w:val="21"/>
-          <w:szCs w:val="21"/>
-        </w:rPr>
-        <w:t>Cauer</w:t>
-      </w:r>
-      <w:proofErr w:type="spellEnd"/>
-      <w:r>
-        <w:rPr>
-          <w:rFonts w:ascii="Times New Roman" w:hAnsi="Times New Roman" w:cs="Times New Roman"/>
-          <w:sz w:val="21"/>
-          <w:szCs w:val="21"/>
-        </w:rPr>
-        <w:t xml:space="preserve"> Best Paper</w:t>
+        <w:t>2022 IEEE Transactions on Circuits and Systems Guillemin-Cauer Best Paper</w:t>
       </w:r>
       <w:r>
         <w:rPr>
@@ -1634,6 +1710,7 @@
           <w:sz w:val="21"/>
           <w:szCs w:val="21"/>
         </w:rPr>
+        <w:lastRenderedPageBreak/>
         <w:t xml:space="preserve">consistent with my research interests. </w:t>
       </w:r>
       <w:r>
@@ -1642,16 +1719,7 @@
           <w:sz w:val="21"/>
           <w:szCs w:val="21"/>
         </w:rPr>
-        <w:t xml:space="preserve">During the period of working in Silver Star, I have mainly </w:t>
-      </w:r>
-      <w:r>
-        <w:rPr>
-          <w:rFonts w:ascii="Times New Roman" w:hAnsi="Times New Roman" w:cs="Times New Roman"/>
-          <w:sz w:val="21"/>
-          <w:szCs w:val="21"/>
-        </w:rPr>
-        <w:lastRenderedPageBreak/>
-        <w:t>engaged in VSLAM (Visual Simultaneous Localization and Mapping) for floor mopping robot</w:t>
+        <w:t>During the period of working in Silver Star, I have mainly engaged in VSLAM (Visual Simultaneous Localization and Mapping) for floor mopping robot</w:t>
       </w:r>
       <w:r>
         <w:rPr>
@@ -1707,25 +1775,7 @@
           <w:sz w:val="21"/>
           <w:szCs w:val="21"/>
         </w:rPr>
-        <w:t xml:space="preserve">During my time as an Algorithm Researcher at </w:t>
-      </w:r>
-      <w:proofErr w:type="spellStart"/>
-      <w:r>
-        <w:rPr>
-          <w:rFonts w:ascii="Times New Roman" w:hAnsi="Times New Roman" w:cs="Times New Roman"/>
-          <w:sz w:val="21"/>
-          <w:szCs w:val="21"/>
-        </w:rPr>
-        <w:t>eMeet</w:t>
-      </w:r>
-      <w:proofErr w:type="spellEnd"/>
-      <w:r>
-        <w:rPr>
-          <w:rFonts w:ascii="Times New Roman" w:hAnsi="Times New Roman" w:cs="Times New Roman"/>
-          <w:sz w:val="21"/>
-          <w:szCs w:val="21"/>
-        </w:rPr>
-        <w:t xml:space="preserve">, </w:t>
+        <w:t xml:space="preserve">During my time as an Algorithm Researcher at eMeet, </w:t>
       </w:r>
       <w:r>
         <w:rPr>

--- a/files/cv/Cover Letter.docx
+++ b/files/cv/Cover Letter.docx
@@ -78,55 +78,23 @@
           <w:sz w:val="21"/>
           <w:szCs w:val="21"/>
         </w:rPr>
-        <w:t xml:space="preserve">, </w:t>
-      </w:r>
-      <w:r>
-        <w:rPr>
-          <w:rFonts w:ascii="Times New Roman" w:hAnsi="Times New Roman" w:cs="Times New Roman"/>
-          <w:sz w:val="21"/>
-          <w:szCs w:val="21"/>
-        </w:rPr>
-        <w:t>a Ph</w:t>
-      </w:r>
-      <w:r>
-        <w:rPr>
-          <w:rFonts w:ascii="Times New Roman" w:hAnsi="Times New Roman" w:cs="Times New Roman"/>
-          <w:sz w:val="21"/>
-          <w:szCs w:val="21"/>
-        </w:rPr>
-        <w:t>.</w:t>
-      </w:r>
-      <w:r>
-        <w:rPr>
-          <w:rFonts w:ascii="Times New Roman" w:hAnsi="Times New Roman" w:cs="Times New Roman"/>
-          <w:sz w:val="21"/>
-          <w:szCs w:val="21"/>
-        </w:rPr>
-        <w:t>D</w:t>
-      </w:r>
-      <w:r>
-        <w:rPr>
-          <w:rFonts w:ascii="Times New Roman" w:hAnsi="Times New Roman" w:cs="Times New Roman"/>
-          <w:sz w:val="21"/>
-          <w:szCs w:val="21"/>
-        </w:rPr>
-        <w:t>.</w:t>
-      </w:r>
-      <w:r>
-        <w:rPr>
-          <w:rFonts w:ascii="Times New Roman" w:hAnsi="Times New Roman" w:cs="Times New Roman"/>
-          <w:sz w:val="21"/>
-          <w:szCs w:val="21"/>
-        </w:rPr>
-        <w:t xml:space="preserve"> </w:t>
-      </w:r>
-      <w:r>
-        <w:rPr>
-          <w:rFonts w:ascii="Times New Roman" w:hAnsi="Times New Roman" w:cs="Times New Roman"/>
-          <w:sz w:val="21"/>
-          <w:szCs w:val="21"/>
-        </w:rPr>
-        <w:t>applicant</w:t>
+        <w:t>,</w:t>
+      </w:r>
+      <w:r>
+        <w:rPr>
+          <w:rFonts w:ascii="Times New Roman" w:hAnsi="Times New Roman" w:cs="Times New Roman"/>
+          <w:sz w:val="21"/>
+          <w:szCs w:val="21"/>
+        </w:rPr>
+        <w:t xml:space="preserve"> </w:t>
+      </w:r>
+      <w:r>
+        <w:rPr>
+          <w:rFonts w:ascii="Times New Roman" w:hAnsi="Times New Roman" w:cs="Times New Roman"/>
+          <w:sz w:val="21"/>
+          <w:szCs w:val="21"/>
+        </w:rPr>
+        <w:t>currently a Ph.D. applicant in Applied Mathematics and Computer Science &amp; Technology</w:t>
       </w:r>
       <w:r>
         <w:rPr>
@@ -158,30 +126,6 @@
           <w:sz w:val="21"/>
           <w:szCs w:val="21"/>
         </w:rPr>
-        <w:t>I am an Algorithm Researcher in the Speech Research Group at eMeet</w:t>
-      </w:r>
-      <w:r>
-        <w:rPr>
-          <w:rFonts w:ascii="Times New Roman" w:hAnsi="Times New Roman" w:cs="Times New Roman"/>
-          <w:sz w:val="21"/>
-          <w:szCs w:val="21"/>
-        </w:rPr>
-        <w:t>.</w:t>
-      </w:r>
-      <w:r>
-        <w:rPr>
-          <w:rFonts w:ascii="Times New Roman" w:hAnsi="Times New Roman" w:cs="Times New Roman"/>
-          <w:sz w:val="21"/>
-          <w:szCs w:val="21"/>
-        </w:rPr>
-        <w:t xml:space="preserve"> </w:t>
-      </w:r>
-      <w:r>
-        <w:rPr>
-          <w:rFonts w:ascii="Times New Roman" w:hAnsi="Times New Roman" w:cs="Times New Roman"/>
-          <w:sz w:val="21"/>
-          <w:szCs w:val="21"/>
-        </w:rPr>
         <w:t>I obtained my B.Sc. degree and M.Sc. degree both in computer science from the College of Information Engineering, Xiangtan University, China in 2015 and 2018, respectively.</w:t>
       </w:r>
       <w:r>
@@ -222,15 +166,15 @@
           <w:sz w:val="21"/>
           <w:szCs w:val="21"/>
         </w:rPr>
-        <w:t xml:space="preserve">s, complex network </w:t>
-      </w:r>
-      <w:r>
-        <w:rPr>
-          <w:rFonts w:ascii="Times New Roman" w:hAnsi="Times New Roman" w:cs="Times New Roman"/>
-          <w:sz w:val="21"/>
-          <w:szCs w:val="21"/>
-        </w:rPr>
-        <w:t>analysis</w:t>
+        <w:t>s, complex network</w:t>
+      </w:r>
+      <w:r>
+        <w:rPr>
+          <w:rFonts w:ascii="Times New Roman" w:hAnsi="Times New Roman" w:cs="Times New Roman"/>
+          <w:sz w:val="21"/>
+          <w:szCs w:val="21"/>
+        </w:rPr>
+        <w:t>s</w:t>
       </w:r>
       <w:r>
         <w:rPr>

--- a/files/cv/Cover Letter.docx
+++ b/files/cv/Cover Letter.docx
@@ -2565,7 +2565,7 @@
           <w:szCs w:val="21"/>
           <w:u w:val="none"/>
         </w:rPr>
-        <w:t>I have carefully learned achievements of your research group on complex networks</w:t>
+        <w:t>Combining the accumulated work experience in the AI industry, the previous academic experience, the mastered skills and the transdisciplinary research philosophy integrating information theory, artificial intelligence and complex networks, I firmly believe that I am a good fit for this doctoral program position.</w:t>
       </w:r>
       <w:r>
         <w:rPr>
@@ -2576,7 +2576,7 @@
           <w:szCs w:val="21"/>
           <w:u w:val="none"/>
         </w:rPr>
-        <w:t xml:space="preserve"> and AI</w:t>
+        <w:t xml:space="preserve"> </w:t>
       </w:r>
       <w:r>
         <w:rPr>
@@ -2587,7 +2587,7 @@
           <w:szCs w:val="21"/>
           <w:u w:val="none"/>
         </w:rPr>
-        <w:t>, full of creativity and utility. In all sincerity, I</w:t>
+        <w:t>In all sincerity, I</w:t>
       </w:r>
       <w:r>
         <w:rPr>

--- a/files/cv/Cover Letter.docx
+++ b/files/cv/Cover Letter.docx
@@ -2466,7 +2466,40 @@
           <w:szCs w:val="21"/>
           <w:u w:val="none"/>
         </w:rPr>
-        <w:t>I firm my determination to study a PhD program.</w:t>
+        <w:t>I</w:t>
+      </w:r>
+      <w:r>
+        <w:rPr>
+          <w:rStyle w:val="a7"/>
+          <w:rFonts w:ascii="Times New Roman" w:hAnsi="Times New Roman" w:cs="Times New Roman"/>
+          <w:color w:val="auto"/>
+          <w:sz w:val="21"/>
+          <w:szCs w:val="21"/>
+          <w:u w:val="none"/>
+        </w:rPr>
+        <w:t xml:space="preserve"> strengthen the</w:t>
+      </w:r>
+      <w:r>
+        <w:rPr>
+          <w:rStyle w:val="a7"/>
+          <w:rFonts w:ascii="Times New Roman" w:hAnsi="Times New Roman" w:cs="Times New Roman"/>
+          <w:color w:val="auto"/>
+          <w:sz w:val="21"/>
+          <w:szCs w:val="21"/>
+          <w:u w:val="none"/>
+        </w:rPr>
+        <w:t xml:space="preserve"> </w:t>
+      </w:r>
+      <w:r>
+        <w:rPr>
+          <w:rStyle w:val="a7"/>
+          <w:rFonts w:ascii="Times New Roman" w:hAnsi="Times New Roman" w:cs="Times New Roman"/>
+          <w:color w:val="auto"/>
+          <w:sz w:val="21"/>
+          <w:szCs w:val="21"/>
+          <w:u w:val="none"/>
+        </w:rPr>
+        <w:t>determination to study a PhD program.</w:t>
       </w:r>
       <w:r>
         <w:rPr>

--- a/files/cv/Cover Letter.docx
+++ b/files/cv/Cover Letter.docx
@@ -378,7 +378,23 @@
           <w:sz w:val="21"/>
           <w:szCs w:val="21"/>
         </w:rPr>
-        <w:t>, devoting a majority of spare time to them.</w:t>
+        <w:t>, devoting a majority of spare time to the</w:t>
+      </w:r>
+      <w:r>
+        <w:rPr>
+          <w:rFonts w:ascii="Times New Roman" w:hAnsi="Times New Roman" w:cs="Times New Roman"/>
+          <w:sz w:val="21"/>
+          <w:szCs w:val="21"/>
+        </w:rPr>
+        <w:t>m</w:t>
+      </w:r>
+      <w:r>
+        <w:rPr>
+          <w:rFonts w:ascii="Times New Roman" w:hAnsi="Times New Roman" w:cs="Times New Roman"/>
+          <w:sz w:val="21"/>
+          <w:szCs w:val="21"/>
+        </w:rPr>
+        <w:t>.</w:t>
       </w:r>
     </w:p>
     <w:p>
@@ -1191,7 +1207,25 @@
           <w:sz w:val="21"/>
           <w:szCs w:val="21"/>
         </w:rPr>
-        <w:t>2022 IEEE Transactions on Circuits and Systems Guillemin-Cauer Best Paper</w:t>
+        <w:t>2022 IEEE Transactions on Circuits and Systems Guillemin-</w:t>
+      </w:r>
+      <w:proofErr w:type="spellStart"/>
+      <w:r>
+        <w:rPr>
+          <w:rFonts w:ascii="Times New Roman" w:hAnsi="Times New Roman" w:cs="Times New Roman"/>
+          <w:sz w:val="21"/>
+          <w:szCs w:val="21"/>
+        </w:rPr>
+        <w:t>Cauer</w:t>
+      </w:r>
+      <w:proofErr w:type="spellEnd"/>
+      <w:r>
+        <w:rPr>
+          <w:rFonts w:ascii="Times New Roman" w:hAnsi="Times New Roman" w:cs="Times New Roman"/>
+          <w:sz w:val="21"/>
+          <w:szCs w:val="21"/>
+        </w:rPr>
+        <w:t xml:space="preserve"> Best Paper</w:t>
       </w:r>
       <w:r>
         <w:rPr>
@@ -1719,7 +1753,25 @@
           <w:sz w:val="21"/>
           <w:szCs w:val="21"/>
         </w:rPr>
-        <w:t xml:space="preserve">During my time as an Algorithm Researcher at eMeet, </w:t>
+        <w:t xml:space="preserve">During my time as an Algorithm Researcher at </w:t>
+      </w:r>
+      <w:proofErr w:type="spellStart"/>
+      <w:r>
+        <w:rPr>
+          <w:rFonts w:ascii="Times New Roman" w:hAnsi="Times New Roman" w:cs="Times New Roman"/>
+          <w:sz w:val="21"/>
+          <w:szCs w:val="21"/>
+        </w:rPr>
+        <w:t>eMeet</w:t>
+      </w:r>
+      <w:proofErr w:type="spellEnd"/>
+      <w:r>
+        <w:rPr>
+          <w:rFonts w:ascii="Times New Roman" w:hAnsi="Times New Roman" w:cs="Times New Roman"/>
+          <w:sz w:val="21"/>
+          <w:szCs w:val="21"/>
+        </w:rPr>
+        <w:t xml:space="preserve">, </w:t>
       </w:r>
       <w:r>
         <w:rPr>
